--- a/Midterm Assessment.docx
+++ b/Midterm Assessment.docx
@@ -145,19 +145,7 @@
         <w:rPr>
           <w:sz w:val="20"/>
         </w:rPr>
-        <w:t>complete sentence</w:t>
-      </w:r>
-      <w:r>
-        <w:rPr>
-          <w:sz w:val="20"/>
-        </w:rPr>
-        <w:t>s</w:t>
-      </w:r>
-      <w:r>
-        <w:rPr>
-          <w:sz w:val="20"/>
-        </w:rPr>
-        <w:t xml:space="preserve"> for each point</w:t>
+        <w:t>complete sentences for each point</w:t>
       </w:r>
       <w:r>
         <w:rPr>
@@ -205,7 +193,19 @@
         <w:rPr>
           <w:sz w:val="20"/>
         </w:rPr>
-        <w:t>Answer any 7 out of the 9 questions from the list below</w:t>
+        <w:t xml:space="preserve">Answer any </w:t>
+      </w:r>
+      <w:r>
+        <w:rPr>
+          <w:sz w:val="20"/>
+        </w:rPr>
+        <w:t>8</w:t>
+      </w:r>
+      <w:r>
+        <w:rPr>
+          <w:sz w:val="20"/>
+        </w:rPr>
+        <w:t xml:space="preserve"> out of the 9 questions from the list below</w:t>
       </w:r>
     </w:p>
     <w:p>
@@ -223,7 +223,19 @@
         <w:rPr>
           <w:sz w:val="20"/>
         </w:rPr>
-        <w:t>Only the first 7 questions will be marked</w:t>
+        <w:t xml:space="preserve">Only the first </w:t>
+      </w:r>
+      <w:r>
+        <w:rPr>
+          <w:sz w:val="20"/>
+        </w:rPr>
+        <w:t>8</w:t>
+      </w:r>
+      <w:r>
+        <w:rPr>
+          <w:sz w:val="20"/>
+        </w:rPr>
+        <w:t xml:space="preserve"> questions will be marked</w:t>
       </w:r>
     </w:p>
     <w:p>
@@ -259,14 +271,25 @@
         <w:rPr>
           <w:sz w:val="20"/>
         </w:rPr>
-        <w:t>The total for this summative is 35 marks</w:t>
-      </w:r>
-    </w:p>
-    <w:p/>
-    <w:p>
+        <w:t xml:space="preserve">The total for this summative is </w:t>
+      </w:r>
+      <w:r>
+        <w:rPr>
+          <w:sz w:val="20"/>
+        </w:rPr>
+        <w:t>40</w:t>
+      </w:r>
       <w:bookmarkStart w:id="0" w:name="_GoBack"/>
       <w:bookmarkEnd w:id="0"/>
-    </w:p>
+      <w:r>
+        <w:rPr>
+          <w:sz w:val="20"/>
+        </w:rPr>
+        <w:t xml:space="preserve"> marks</w:t>
+      </w:r>
+    </w:p>
+    <w:p/>
+    <w:p/>
     <w:p/>
     <w:p>
       <w:pPr>
@@ -399,10 +422,369 @@
         <w:ind w:left="360"/>
       </w:pPr>
       <w:r>
-        <w:t xml:space="preserve">Describe a situation in class where </w:t>
-      </w:r>
-      <w:r>
-        <w:t>code was developed to read from and write to and external file</w:t>
+        <w:t>Describe a situation in class where code was developed to read from and write to and external file. S</w:t>
+      </w:r>
+      <w:r>
+        <w:t xml:space="preserve">tructure your </w:t>
+      </w:r>
+      <w:r>
+        <w:t>answer</w:t>
+      </w:r>
+      <w:r>
+        <w:t xml:space="preserve"> </w:t>
+      </w:r>
+      <w:r>
+        <w:t>as follows.</w:t>
+      </w:r>
+    </w:p>
+    <w:p>
+      <w:pPr>
+        <w:pStyle w:val="NoSpacing"/>
+        <w:numPr>
+          <w:ilvl w:val="1"/>
+          <w:numId w:val="4"/>
+        </w:numPr>
+        <w:ind w:left="720"/>
+      </w:pPr>
+      <w:r>
+        <w:t>Summarize the work or activity you did that links to the topic.</w:t>
+      </w:r>
+    </w:p>
+    <w:p>
+      <w:pPr>
+        <w:pStyle w:val="NoSpacing"/>
+        <w:numPr>
+          <w:ilvl w:val="1"/>
+          <w:numId w:val="4"/>
+        </w:numPr>
+        <w:ind w:left="720"/>
+      </w:pPr>
+      <w:r>
+        <w:t>Explain specifically how the work or activity is related to the topic</w:t>
+      </w:r>
+    </w:p>
+    <w:p>
+      <w:pPr>
+        <w:pStyle w:val="NoSpacing"/>
+        <w:numPr>
+          <w:ilvl w:val="1"/>
+          <w:numId w:val="4"/>
+        </w:numPr>
+        <w:ind w:left="720"/>
+      </w:pPr>
+      <w:r>
+        <w:t>Provide or explain</w:t>
+      </w:r>
+      <w:r>
+        <w:t xml:space="preserve"> specific examples of your work. Include sample Java code.</w:t>
+      </w:r>
+      <w:r>
+        <w:t xml:space="preserve"> </w:t>
+      </w:r>
+    </w:p>
+    <w:p>
+      <w:pPr>
+        <w:pStyle w:val="NoSpacing"/>
+        <w:ind w:left="360"/>
+      </w:pPr>
+    </w:p>
+    <w:p>
+      <w:pPr>
+        <w:pStyle w:val="NoSpacing"/>
+        <w:ind w:left="360"/>
+      </w:pPr>
+    </w:p>
+    <w:p>
+      <w:pPr>
+        <w:pStyle w:val="NoSpacing"/>
+        <w:numPr>
+          <w:ilvl w:val="0"/>
+          <w:numId w:val="4"/>
+        </w:numPr>
+        <w:ind w:left="360"/>
+      </w:pPr>
+      <w:r>
+        <w:t>Describe a situation in class where code was developed to implement classes and objects. S</w:t>
+      </w:r>
+      <w:r>
+        <w:t xml:space="preserve">tructure your </w:t>
+      </w:r>
+      <w:r>
+        <w:t>answer</w:t>
+      </w:r>
+      <w:r>
+        <w:t xml:space="preserve"> </w:t>
+      </w:r>
+      <w:r>
+        <w:t>as follows.</w:t>
+      </w:r>
+    </w:p>
+    <w:p>
+      <w:pPr>
+        <w:pStyle w:val="NoSpacing"/>
+        <w:numPr>
+          <w:ilvl w:val="1"/>
+          <w:numId w:val="4"/>
+        </w:numPr>
+        <w:ind w:left="720"/>
+      </w:pPr>
+      <w:r>
+        <w:t>Summarize the work or activity you did that links to the topic.</w:t>
+      </w:r>
+    </w:p>
+    <w:p>
+      <w:pPr>
+        <w:pStyle w:val="NoSpacing"/>
+        <w:numPr>
+          <w:ilvl w:val="1"/>
+          <w:numId w:val="4"/>
+        </w:numPr>
+        <w:ind w:left="720"/>
+      </w:pPr>
+      <w:r>
+        <w:t>Explain how classes and objects are related but are also different</w:t>
+      </w:r>
+    </w:p>
+    <w:p>
+      <w:pPr>
+        <w:pStyle w:val="NoSpacing"/>
+        <w:numPr>
+          <w:ilvl w:val="1"/>
+          <w:numId w:val="4"/>
+        </w:numPr>
+        <w:ind w:left="720"/>
+      </w:pPr>
+      <w:r>
+        <w:t xml:space="preserve">Provide </w:t>
+      </w:r>
+      <w:r>
+        <w:t>an example of a class that includes a constructor and at least one method. Include sample Java code.</w:t>
+      </w:r>
+      <w:r>
+        <w:t xml:space="preserve"> </w:t>
+      </w:r>
+    </w:p>
+    <w:p>
+      <w:pPr>
+        <w:pStyle w:val="NoSpacing"/>
+        <w:numPr>
+          <w:ilvl w:val="1"/>
+          <w:numId w:val="4"/>
+        </w:numPr>
+        <w:ind w:left="720"/>
+      </w:pPr>
+      <w:r>
+        <w:t>Explain, using your example class, how an object can be created and used. Include sample Java code.</w:t>
+      </w:r>
+      <w:r>
+        <w:t xml:space="preserve"> </w:t>
+      </w:r>
+    </w:p>
+    <w:p>
+      <w:pPr>
+        <w:pStyle w:val="NoSpacing"/>
+        <w:ind w:left="360"/>
+      </w:pPr>
+    </w:p>
+    <w:p>
+      <w:pPr>
+        <w:pStyle w:val="NoSpacing"/>
+        <w:ind w:left="360"/>
+      </w:pPr>
+    </w:p>
+    <w:p>
+      <w:r>
+        <w:br w:type="page"/>
+      </w:r>
+    </w:p>
+    <w:p>
+      <w:pPr>
+        <w:pStyle w:val="NoSpacing"/>
+        <w:numPr>
+          <w:ilvl w:val="0"/>
+          <w:numId w:val="4"/>
+        </w:numPr>
+        <w:ind w:left="360"/>
+      </w:pPr>
+      <w:r>
+        <w:lastRenderedPageBreak/>
+        <w:t>Describe a situation in class where code was developed to implement private and public constants, variables and methods in a Java class. S</w:t>
+      </w:r>
+      <w:r>
+        <w:t xml:space="preserve">tructure your </w:t>
+      </w:r>
+      <w:r>
+        <w:t>answer</w:t>
+      </w:r>
+      <w:r>
+        <w:t xml:space="preserve"> </w:t>
+      </w:r>
+      <w:r>
+        <w:t>as follows.</w:t>
+      </w:r>
+    </w:p>
+    <w:p>
+      <w:pPr>
+        <w:pStyle w:val="NoSpacing"/>
+        <w:numPr>
+          <w:ilvl w:val="1"/>
+          <w:numId w:val="4"/>
+        </w:numPr>
+        <w:ind w:left="720"/>
+      </w:pPr>
+      <w:r>
+        <w:t>Summarize the work or activity you did that links to the topic.</w:t>
+      </w:r>
+    </w:p>
+    <w:p>
+      <w:pPr>
+        <w:pStyle w:val="NoSpacing"/>
+        <w:numPr>
+          <w:ilvl w:val="1"/>
+          <w:numId w:val="4"/>
+        </w:numPr>
+        <w:ind w:left="720"/>
+      </w:pPr>
+      <w:r>
+        <w:t>Explain the difference between making a variable “public” or “private”</w:t>
+      </w:r>
+      <w:r>
+        <w:t>.</w:t>
+      </w:r>
+    </w:p>
+    <w:p>
+      <w:pPr>
+        <w:pStyle w:val="NoSpacing"/>
+        <w:numPr>
+          <w:ilvl w:val="1"/>
+          <w:numId w:val="4"/>
+        </w:numPr>
+        <w:ind w:left="720"/>
+      </w:pPr>
+      <w:r>
+        <w:t xml:space="preserve">Provide </w:t>
+      </w:r>
+      <w:r>
+        <w:t xml:space="preserve">sample </w:t>
+      </w:r>
+      <w:r>
+        <w:t>Java code</w:t>
+      </w:r>
+      <w:r>
+        <w:t xml:space="preserve"> for public and private constants, variables and methods</w:t>
+      </w:r>
+      <w:r>
+        <w:t>.</w:t>
+      </w:r>
+      <w:r>
+        <w:t xml:space="preserve"> </w:t>
+      </w:r>
+    </w:p>
+    <w:p>
+      <w:pPr>
+        <w:pStyle w:val="NoSpacing"/>
+        <w:ind w:left="360"/>
+      </w:pPr>
+    </w:p>
+    <w:p>
+      <w:pPr>
+        <w:pStyle w:val="NoSpacing"/>
+        <w:ind w:left="360"/>
+      </w:pPr>
+    </w:p>
+    <w:p>
+      <w:pPr>
+        <w:pStyle w:val="NoSpacing"/>
+        <w:numPr>
+          <w:ilvl w:val="0"/>
+          <w:numId w:val="4"/>
+        </w:numPr>
+        <w:ind w:left="360"/>
+      </w:pPr>
+      <w:r>
+        <w:t xml:space="preserve">Describe a situation in class where code was developed to implement a standard mathematical algorithm or to implement </w:t>
+      </w:r>
+      <w:r>
+        <w:t>a specification provided by your teacher.</w:t>
+      </w:r>
+    </w:p>
+    <w:p>
+      <w:pPr>
+        <w:pStyle w:val="NoSpacing"/>
+        <w:numPr>
+          <w:ilvl w:val="1"/>
+          <w:numId w:val="4"/>
+        </w:numPr>
+        <w:ind w:left="720"/>
+      </w:pPr>
+      <w:r>
+        <w:t>Summarize the work or activity you did that links to the topic.</w:t>
+      </w:r>
+    </w:p>
+    <w:p>
+      <w:pPr>
+        <w:pStyle w:val="NoSpacing"/>
+        <w:numPr>
+          <w:ilvl w:val="1"/>
+          <w:numId w:val="4"/>
+        </w:numPr>
+        <w:ind w:left="720"/>
+      </w:pPr>
+      <w:r>
+        <w:t>Explain specifically how the work or activity is related to the topic</w:t>
+      </w:r>
+    </w:p>
+    <w:p>
+      <w:pPr>
+        <w:pStyle w:val="NoSpacing"/>
+        <w:numPr>
+          <w:ilvl w:val="1"/>
+          <w:numId w:val="4"/>
+        </w:numPr>
+        <w:ind w:left="720"/>
+      </w:pPr>
+      <w:r>
+        <w:t>Provide or explain</w:t>
+      </w:r>
+      <w:r>
+        <w:t xml:space="preserve"> specific examples of your work. Include sample Java code.</w:t>
+      </w:r>
+      <w:r>
+        <w:t xml:space="preserve"> </w:t>
+      </w:r>
+    </w:p>
+    <w:p>
+      <w:pPr>
+        <w:pStyle w:val="NoSpacing"/>
+        <w:ind w:left="360"/>
+      </w:pPr>
+    </w:p>
+    <w:p>
+      <w:pPr>
+        <w:pStyle w:val="NoSpacing"/>
+        <w:ind w:left="360"/>
+      </w:pPr>
+    </w:p>
+    <w:p>
+      <w:pPr>
+        <w:pStyle w:val="NoSpacing"/>
+        <w:numPr>
+          <w:ilvl w:val="0"/>
+          <w:numId w:val="4"/>
+        </w:numPr>
+        <w:ind w:left="360"/>
+      </w:pPr>
+      <w:r>
+        <w:t xml:space="preserve">Describe a situation in class where code was developed to implement a </w:t>
+      </w:r>
+      <w:r>
+        <w:t>graphical user int</w:t>
+      </w:r>
+      <w:r>
+        <w:t>erfaces (GUI</w:t>
+      </w:r>
+      <w:r>
+        <w:t>)</w:t>
       </w:r>
       <w:r>
         <w:t>. S</w:t>
@@ -414,10 +796,221 @@
         <w:t>answer</w:t>
       </w:r>
       <w:r>
+        <w:t xml:space="preserve"> as follows.</w:t>
+      </w:r>
+    </w:p>
+    <w:p>
+      <w:pPr>
+        <w:pStyle w:val="NoSpacing"/>
+        <w:numPr>
+          <w:ilvl w:val="1"/>
+          <w:numId w:val="4"/>
+        </w:numPr>
+        <w:ind w:left="720"/>
+      </w:pPr>
+      <w:r>
+        <w:t>Summarize the work or activity you did that links to the topic.</w:t>
+      </w:r>
+    </w:p>
+    <w:p>
+      <w:pPr>
+        <w:pStyle w:val="NoSpacing"/>
+        <w:numPr>
+          <w:ilvl w:val="1"/>
+          <w:numId w:val="4"/>
+        </w:numPr>
+        <w:ind w:left="720"/>
+      </w:pPr>
+      <w:r>
+        <w:t>Explain specifically how the work or activity is related to the topic</w:t>
+      </w:r>
+    </w:p>
+    <w:p>
+      <w:pPr>
+        <w:pStyle w:val="NoSpacing"/>
+        <w:numPr>
+          <w:ilvl w:val="1"/>
+          <w:numId w:val="4"/>
+        </w:numPr>
+        <w:ind w:left="720"/>
+      </w:pPr>
+      <w:r>
+        <w:t>Provide or explain</w:t>
+      </w:r>
+      <w:r>
+        <w:t xml:space="preserve"> specific examples of the widgets used to implement the GUI. Include sample Java code.</w:t>
+      </w:r>
+      <w:r>
         <w:t xml:space="preserve"> </w:t>
       </w:r>
-      <w:r>
-        <w:t>as follows.</w:t>
+    </w:p>
+    <w:p>
+      <w:pPr>
+        <w:pStyle w:val="NoSpacing"/>
+        <w:numPr>
+          <w:ilvl w:val="1"/>
+          <w:numId w:val="4"/>
+        </w:numPr>
+        <w:ind w:left="720"/>
+      </w:pPr>
+      <w:r>
+        <w:t>For additional marks, provide sample Java code to add, change, and delete elements of the widgets.</w:t>
+      </w:r>
+    </w:p>
+    <w:p>
+      <w:pPr>
+        <w:pStyle w:val="NoSpacing"/>
+        <w:ind w:left="360"/>
+        <w:rPr>
+          <w:rFonts w:ascii="MyriadMM_830_700_" w:hAnsi="MyriadMM_830_700_" w:cs="MyriadMM_830_700_"/>
+        </w:rPr>
+      </w:pPr>
+    </w:p>
+    <w:p>
+      <w:pPr>
+        <w:pStyle w:val="NoSpacing"/>
+        <w:ind w:left="360"/>
+        <w:rPr>
+          <w:rFonts w:ascii="MyriadMM_830_700_" w:hAnsi="MyriadMM_830_700_" w:cs="MyriadMM_830_700_"/>
+        </w:rPr>
+      </w:pPr>
+    </w:p>
+    <w:p>
+      <w:pPr>
+        <w:pStyle w:val="NoSpacing"/>
+        <w:numPr>
+          <w:ilvl w:val="0"/>
+          <w:numId w:val="4"/>
+        </w:numPr>
+        <w:ind w:left="360"/>
+      </w:pPr>
+      <w:r>
+        <w:t>E</w:t>
+      </w:r>
+      <w:r>
+        <w:t>xplain the importance of designing reusable</w:t>
+      </w:r>
+      <w:r>
+        <w:t xml:space="preserve"> </w:t>
+      </w:r>
+      <w:r>
+        <w:t xml:space="preserve">and partitioned </w:t>
+      </w:r>
+      <w:r>
+        <w:t>code in computer programs. S</w:t>
+      </w:r>
+      <w:r>
+        <w:t xml:space="preserve">tructure your </w:t>
+      </w:r>
+      <w:r>
+        <w:t>answer</w:t>
+      </w:r>
+      <w:r>
+        <w:t xml:space="preserve"> as follows.</w:t>
+      </w:r>
+    </w:p>
+    <w:p>
+      <w:pPr>
+        <w:pStyle w:val="NoSpacing"/>
+        <w:numPr>
+          <w:ilvl w:val="1"/>
+          <w:numId w:val="4"/>
+        </w:numPr>
+        <w:ind w:left="720"/>
+      </w:pPr>
+      <w:r>
+        <w:t>Explain the benefits of separating code into well-defined classes and objects</w:t>
+      </w:r>
+    </w:p>
+    <w:p>
+      <w:pPr>
+        <w:pStyle w:val="NoSpacing"/>
+        <w:numPr>
+          <w:ilvl w:val="1"/>
+          <w:numId w:val="4"/>
+        </w:numPr>
+        <w:ind w:left="720"/>
+      </w:pPr>
+      <w:r>
+        <w:t>Explain the importance of having well defined interfaces (e.g. public methods)</w:t>
+      </w:r>
+    </w:p>
+    <w:p>
+      <w:pPr>
+        <w:pStyle w:val="NoSpacing"/>
+        <w:numPr>
+          <w:ilvl w:val="1"/>
+          <w:numId w:val="4"/>
+        </w:numPr>
+        <w:ind w:left="720"/>
+      </w:pPr>
+      <w:r>
+        <w:t>Describe a situation in class where you implemented code based on a specification that was provided.</w:t>
+      </w:r>
+    </w:p>
+    <w:p>
+      <w:pPr>
+        <w:pStyle w:val="NoSpacing"/>
+        <w:numPr>
+          <w:ilvl w:val="1"/>
+          <w:numId w:val="4"/>
+        </w:numPr>
+        <w:ind w:left="720"/>
+      </w:pPr>
+      <w:r>
+        <w:t>Describe a situation in class where you documented the interface and specification for code you developed.</w:t>
+      </w:r>
+    </w:p>
+    <w:p>
+      <w:pPr>
+        <w:pStyle w:val="NoSpacing"/>
+        <w:ind w:left="360"/>
+      </w:pPr>
+    </w:p>
+    <w:p>
+      <w:pPr>
+        <w:pStyle w:val="NoSpacing"/>
+        <w:ind w:left="360"/>
+      </w:pPr>
+    </w:p>
+    <w:p>
+      <w:pPr>
+        <w:pStyle w:val="NoSpacing"/>
+        <w:numPr>
+          <w:ilvl w:val="0"/>
+          <w:numId w:val="4"/>
+        </w:numPr>
+        <w:ind w:left="360"/>
+      </w:pPr>
+      <w:r>
+        <w:t xml:space="preserve">Describe a situation in class where you </w:t>
+      </w:r>
+      <w:r>
+        <w:t>participate</w:t>
+      </w:r>
+      <w:r>
+        <w:t>d</w:t>
+      </w:r>
+      <w:r>
+        <w:t xml:space="preserve"> in a </w:t>
+      </w:r>
+      <w:r>
+        <w:t>multi-student</w:t>
+      </w:r>
+      <w:r>
+        <w:t xml:space="preserve"> project</w:t>
+      </w:r>
+      <w:r>
+        <w:t xml:space="preserve"> involving Java code. S</w:t>
+      </w:r>
+      <w:r>
+        <w:t xml:space="preserve">tructure your </w:t>
+      </w:r>
+      <w:r>
+        <w:t>answer</w:t>
+      </w:r>
+      <w:r>
+        <w:t xml:space="preserve"> as follows.</w:t>
       </w:r>
     </w:p>
     <w:p>
@@ -443,37 +1036,75 @@
         <w:ind w:left="720"/>
       </w:pPr>
       <w:r>
-        <w:t>Explain specifically how the work or activity is related to the topic</w:t>
-      </w:r>
-    </w:p>
-    <w:p>
-      <w:pPr>
-        <w:pStyle w:val="NoSpacing"/>
-        <w:numPr>
-          <w:ilvl w:val="1"/>
-          <w:numId w:val="4"/>
-        </w:numPr>
-        <w:ind w:left="720"/>
-      </w:pPr>
-      <w:r>
-        <w:t>Provide or explain</w:t>
-      </w:r>
-      <w:r>
-        <w:t xml:space="preserve"> specific examples of your work. Include sample Java code.</w:t>
-      </w:r>
-      <w:r>
-        <w:t xml:space="preserve"> </w:t>
-      </w:r>
-    </w:p>
-    <w:p>
-      <w:pPr>
-        <w:pStyle w:val="NoSpacing"/>
-        <w:ind w:left="360"/>
-      </w:pPr>
-    </w:p>
-    <w:p>
-      <w:pPr>
-        <w:pStyle w:val="NoSpacing"/>
+        <w:t xml:space="preserve">Explain </w:t>
+      </w:r>
+      <w:r>
+        <w:t>the software development plan that was created for the project</w:t>
+      </w:r>
+    </w:p>
+    <w:p>
+      <w:pPr>
+        <w:pStyle w:val="NoSpacing"/>
+        <w:numPr>
+          <w:ilvl w:val="1"/>
+          <w:numId w:val="4"/>
+        </w:numPr>
+        <w:ind w:left="720"/>
+      </w:pPr>
+      <w:r>
+        <w:t xml:space="preserve">Explain </w:t>
+      </w:r>
+      <w:r>
+        <w:t>how students communicated with each other regarding the status of their individual assigned tasks.</w:t>
+      </w:r>
+    </w:p>
+    <w:p>
+      <w:pPr>
+        <w:pStyle w:val="NoSpacing"/>
+        <w:numPr>
+          <w:ilvl w:val="1"/>
+          <w:numId w:val="4"/>
+        </w:numPr>
+        <w:ind w:left="720"/>
+      </w:pPr>
+      <w:r>
+        <w:t>Explain how the code developed by different students was merged into one project</w:t>
+      </w:r>
+    </w:p>
+    <w:p>
+      <w:pPr>
+        <w:pStyle w:val="NoSpacing"/>
+        <w:numPr>
+          <w:ilvl w:val="1"/>
+          <w:numId w:val="4"/>
+        </w:numPr>
+        <w:ind w:left="720"/>
+      </w:pPr>
+      <w:r>
+        <w:t xml:space="preserve">Explain how </w:t>
+      </w:r>
+      <w:r>
+        <w:t>industry-standard programming tools</w:t>
+      </w:r>
+      <w:r>
+        <w:t xml:space="preserve"> (e.g. Eclipse, </w:t>
+      </w:r>
+      <w:proofErr w:type="spellStart"/>
+      <w:r>
+        <w:t>GitHub</w:t>
+      </w:r>
+      <w:proofErr w:type="spellEnd"/>
+      <w:r>
+        <w:t>) are used to support multi-student software projects.</w:t>
+      </w:r>
+    </w:p>
+    <w:p>
+      <w:pPr>
+        <w:ind w:left="360"/>
+      </w:pPr>
+    </w:p>
+    <w:p>
+      <w:pPr>
         <w:ind w:left="360"/>
       </w:pPr>
     </w:p>
@@ -487,13 +1118,7 @@
         <w:ind w:left="360"/>
       </w:pPr>
       <w:r>
-        <w:t xml:space="preserve">Describe a situation in class where code was developed to </w:t>
-      </w:r>
-      <w:r>
-        <w:t>implement classes and objects</w:t>
-      </w:r>
-      <w:r>
-        <w:t>. S</w:t>
+        <w:t>Describe a situation in class where you worked independently to develop Java code. S</w:t>
       </w:r>
       <w:r>
         <w:t xml:space="preserve">tructure your </w:t>
@@ -502,331 +1127,6 @@
         <w:t>answer</w:t>
       </w:r>
       <w:r>
-        <w:t xml:space="preserve"> </w:t>
-      </w:r>
-      <w:r>
-        <w:t>as follows.</w:t>
-      </w:r>
-    </w:p>
-    <w:p>
-      <w:pPr>
-        <w:pStyle w:val="NoSpacing"/>
-        <w:numPr>
-          <w:ilvl w:val="1"/>
-          <w:numId w:val="4"/>
-        </w:numPr>
-        <w:ind w:left="720"/>
-      </w:pPr>
-      <w:r>
-        <w:t>Summarize the work or activity you did that links to the topic.</w:t>
-      </w:r>
-    </w:p>
-    <w:p>
-      <w:pPr>
-        <w:pStyle w:val="NoSpacing"/>
-        <w:numPr>
-          <w:ilvl w:val="1"/>
-          <w:numId w:val="4"/>
-        </w:numPr>
-        <w:ind w:left="720"/>
-      </w:pPr>
-      <w:r>
-        <w:t>Explain how classes and objects are related but are also different</w:t>
-      </w:r>
-    </w:p>
-    <w:p>
-      <w:pPr>
-        <w:pStyle w:val="NoSpacing"/>
-        <w:numPr>
-          <w:ilvl w:val="1"/>
-          <w:numId w:val="4"/>
-        </w:numPr>
-        <w:ind w:left="720"/>
-      </w:pPr>
-      <w:r>
-        <w:t xml:space="preserve">Provide </w:t>
-      </w:r>
-      <w:r>
-        <w:t xml:space="preserve">an </w:t>
-      </w:r>
-      <w:r>
-        <w:t xml:space="preserve">example </w:t>
-      </w:r>
-      <w:r>
-        <w:t>of a class that includes a constructor and at least one method.</w:t>
-      </w:r>
-      <w:r>
-        <w:t xml:space="preserve"> Include sample Java code.</w:t>
-      </w:r>
-      <w:r>
-        <w:t xml:space="preserve"> </w:t>
-      </w:r>
-    </w:p>
-    <w:p>
-      <w:pPr>
-        <w:pStyle w:val="NoSpacing"/>
-        <w:numPr>
-          <w:ilvl w:val="1"/>
-          <w:numId w:val="4"/>
-        </w:numPr>
-        <w:ind w:left="720"/>
-      </w:pPr>
-      <w:r>
-        <w:t xml:space="preserve">Explain, using </w:t>
-      </w:r>
-      <w:r>
-        <w:t>your example class</w:t>
-      </w:r>
-      <w:r>
-        <w:t>,</w:t>
-      </w:r>
-      <w:r>
-        <w:t xml:space="preserve"> </w:t>
-      </w:r>
-      <w:r>
-        <w:t>how an object can be created and used.</w:t>
-      </w:r>
-      <w:r>
-        <w:t xml:space="preserve"> Include sample Java code.</w:t>
-      </w:r>
-      <w:r>
-        <w:t xml:space="preserve"> </w:t>
-      </w:r>
-    </w:p>
-    <w:p>
-      <w:pPr>
-        <w:pStyle w:val="NoSpacing"/>
-        <w:ind w:left="360"/>
-      </w:pPr>
-    </w:p>
-    <w:p>
-      <w:pPr>
-        <w:pStyle w:val="NoSpacing"/>
-        <w:ind w:left="360"/>
-      </w:pPr>
-    </w:p>
-    <w:p>
-      <w:r>
-        <w:br w:type="page"/>
-      </w:r>
-    </w:p>
-    <w:p>
-      <w:pPr>
-        <w:pStyle w:val="NoSpacing"/>
-        <w:numPr>
-          <w:ilvl w:val="0"/>
-          <w:numId w:val="4"/>
-        </w:numPr>
-        <w:ind w:left="360"/>
-      </w:pPr>
-      <w:r>
-        <w:lastRenderedPageBreak/>
-        <w:t xml:space="preserve">Describe a situation in class where code was developed to implement </w:t>
-      </w:r>
-      <w:r>
-        <w:t>private and public constants, variables and methods in a Java class</w:t>
-      </w:r>
-      <w:r>
-        <w:t>. S</w:t>
-      </w:r>
-      <w:r>
-        <w:t xml:space="preserve">tructure your </w:t>
-      </w:r>
-      <w:r>
-        <w:t>answer</w:t>
-      </w:r>
-      <w:r>
-        <w:t xml:space="preserve"> </w:t>
-      </w:r>
-      <w:r>
-        <w:t>as follows.</w:t>
-      </w:r>
-    </w:p>
-    <w:p>
-      <w:pPr>
-        <w:pStyle w:val="NoSpacing"/>
-        <w:numPr>
-          <w:ilvl w:val="1"/>
-          <w:numId w:val="4"/>
-        </w:numPr>
-        <w:ind w:left="720"/>
-      </w:pPr>
-      <w:r>
-        <w:t>Summarize the work or activity you did that links to the topic.</w:t>
-      </w:r>
-    </w:p>
-    <w:p>
-      <w:pPr>
-        <w:pStyle w:val="NoSpacing"/>
-        <w:numPr>
-          <w:ilvl w:val="1"/>
-          <w:numId w:val="4"/>
-        </w:numPr>
-        <w:ind w:left="720"/>
-      </w:pPr>
-      <w:r>
-        <w:t xml:space="preserve">Explain </w:t>
-      </w:r>
-      <w:r>
-        <w:t>the difference between making a variable “public” or “private”</w:t>
-      </w:r>
-      <w:r>
-        <w:t>.</w:t>
-      </w:r>
-    </w:p>
-    <w:p>
-      <w:pPr>
-        <w:pStyle w:val="NoSpacing"/>
-        <w:numPr>
-          <w:ilvl w:val="1"/>
-          <w:numId w:val="4"/>
-        </w:numPr>
-        <w:ind w:left="720"/>
-      </w:pPr>
-      <w:r>
-        <w:t xml:space="preserve">Provide </w:t>
-      </w:r>
-      <w:r>
-        <w:t xml:space="preserve">sample </w:t>
-      </w:r>
-      <w:r>
-        <w:t>Java code</w:t>
-      </w:r>
-      <w:r>
-        <w:t xml:space="preserve"> for public and private </w:t>
-      </w:r>
-      <w:r>
-        <w:t>constants, variables and methods</w:t>
-      </w:r>
-      <w:r>
-        <w:t>.</w:t>
-      </w:r>
-      <w:r>
-        <w:t xml:space="preserve"> </w:t>
-      </w:r>
-    </w:p>
-    <w:p>
-      <w:pPr>
-        <w:pStyle w:val="NoSpacing"/>
-        <w:ind w:left="360"/>
-      </w:pPr>
-    </w:p>
-    <w:p>
-      <w:pPr>
-        <w:pStyle w:val="NoSpacing"/>
-        <w:ind w:left="360"/>
-      </w:pPr>
-    </w:p>
-    <w:p>
-      <w:pPr>
-        <w:pStyle w:val="NoSpacing"/>
-        <w:numPr>
-          <w:ilvl w:val="0"/>
-          <w:numId w:val="4"/>
-        </w:numPr>
-        <w:ind w:left="360"/>
-      </w:pPr>
-      <w:r>
-        <w:t>Describe a situation in class where code was developed to implement</w:t>
-      </w:r>
-      <w:r>
-        <w:t xml:space="preserve"> a standard mathematical algorithm or to implement </w:t>
-      </w:r>
-      <w:r>
-        <w:t>a specification provided by your teacher.</w:t>
-      </w:r>
-    </w:p>
-    <w:p>
-      <w:pPr>
-        <w:pStyle w:val="NoSpacing"/>
-        <w:numPr>
-          <w:ilvl w:val="1"/>
-          <w:numId w:val="4"/>
-        </w:numPr>
-        <w:ind w:left="720"/>
-      </w:pPr>
-      <w:r>
-        <w:t>Summarize the work or activity you did that links to the topic.</w:t>
-      </w:r>
-    </w:p>
-    <w:p>
-      <w:pPr>
-        <w:pStyle w:val="NoSpacing"/>
-        <w:numPr>
-          <w:ilvl w:val="1"/>
-          <w:numId w:val="4"/>
-        </w:numPr>
-        <w:ind w:left="720"/>
-      </w:pPr>
-      <w:r>
-        <w:t>Explain specifically how the work or activity is related to the topic</w:t>
-      </w:r>
-    </w:p>
-    <w:p>
-      <w:pPr>
-        <w:pStyle w:val="NoSpacing"/>
-        <w:numPr>
-          <w:ilvl w:val="1"/>
-          <w:numId w:val="4"/>
-        </w:numPr>
-        <w:ind w:left="720"/>
-      </w:pPr>
-      <w:r>
-        <w:t>Provide or explain</w:t>
-      </w:r>
-      <w:r>
-        <w:t xml:space="preserve"> specific examples of your work. Include sample Java code.</w:t>
-      </w:r>
-      <w:r>
-        <w:t xml:space="preserve"> </w:t>
-      </w:r>
-    </w:p>
-    <w:p>
-      <w:pPr>
-        <w:pStyle w:val="NoSpacing"/>
-        <w:ind w:left="360"/>
-      </w:pPr>
-    </w:p>
-    <w:p>
-      <w:pPr>
-        <w:pStyle w:val="NoSpacing"/>
-        <w:ind w:left="360"/>
-      </w:pPr>
-    </w:p>
-    <w:p>
-      <w:pPr>
-        <w:pStyle w:val="NoSpacing"/>
-        <w:numPr>
-          <w:ilvl w:val="0"/>
-          <w:numId w:val="4"/>
-        </w:numPr>
-        <w:ind w:left="360"/>
-      </w:pPr>
-      <w:r>
-        <w:t xml:space="preserve">Describe a situation in class where code was developed to implement </w:t>
-      </w:r>
-      <w:r>
-        <w:t xml:space="preserve">a </w:t>
-      </w:r>
-      <w:r>
-        <w:t>graphical user int</w:t>
-      </w:r>
-      <w:r>
-        <w:t>erfaces (GUI</w:t>
-      </w:r>
-      <w:r>
-        <w:t>)</w:t>
-      </w:r>
-      <w:r>
-        <w:t>. S</w:t>
-      </w:r>
-      <w:r>
-        <w:t xml:space="preserve">tructure your </w:t>
-      </w:r>
-      <w:r>
-        <w:t>answer</w:t>
-      </w:r>
-      <w:r>
         <w:t xml:space="preserve"> as follows.</w:t>
       </w:r>
     </w:p>
@@ -840,389 +1140,10 @@
         <w:ind w:left="720"/>
       </w:pPr>
       <w:r>
-        <w:t>Summarize the work or activity you did that links to the topic.</w:t>
-      </w:r>
-    </w:p>
-    <w:p>
-      <w:pPr>
-        <w:pStyle w:val="NoSpacing"/>
-        <w:numPr>
-          <w:ilvl w:val="1"/>
-          <w:numId w:val="4"/>
-        </w:numPr>
-        <w:ind w:left="720"/>
-      </w:pPr>
-      <w:r>
-        <w:t>Explain specifically how the work or activity is related to the topic</w:t>
-      </w:r>
-    </w:p>
-    <w:p>
-      <w:pPr>
-        <w:pStyle w:val="NoSpacing"/>
-        <w:numPr>
-          <w:ilvl w:val="1"/>
-          <w:numId w:val="4"/>
-        </w:numPr>
-        <w:ind w:left="720"/>
-      </w:pPr>
-      <w:r>
-        <w:t>Provide or explain</w:t>
-      </w:r>
-      <w:r>
-        <w:t xml:space="preserve"> specific examples of </w:t>
-      </w:r>
-      <w:r>
-        <w:t>the widgets used to implement the GUI</w:t>
-      </w:r>
-      <w:r>
-        <w:t>. Include sample Java code.</w:t>
-      </w:r>
-      <w:r>
-        <w:t xml:space="preserve"> </w:t>
-      </w:r>
-    </w:p>
-    <w:p>
-      <w:pPr>
-        <w:pStyle w:val="NoSpacing"/>
-        <w:numPr>
-          <w:ilvl w:val="1"/>
-          <w:numId w:val="4"/>
-        </w:numPr>
-        <w:ind w:left="720"/>
-      </w:pPr>
-      <w:r>
-        <w:t xml:space="preserve">For additional marks, provide sample Java code to add, change, and delete elements of the </w:t>
-      </w:r>
-      <w:r>
-        <w:t>widgets</w:t>
-      </w:r>
-      <w:r>
-        <w:t>.</w:t>
-      </w:r>
-    </w:p>
-    <w:p>
-      <w:pPr>
-        <w:pStyle w:val="NoSpacing"/>
-        <w:ind w:left="360"/>
-        <w:rPr>
-          <w:rFonts w:ascii="MyriadMM_830_700_" w:hAnsi="MyriadMM_830_700_" w:cs="MyriadMM_830_700_"/>
-        </w:rPr>
-      </w:pPr>
-    </w:p>
-    <w:p>
-      <w:pPr>
-        <w:pStyle w:val="NoSpacing"/>
-        <w:ind w:left="360"/>
-        <w:rPr>
-          <w:rFonts w:ascii="MyriadMM_830_700_" w:hAnsi="MyriadMM_830_700_" w:cs="MyriadMM_830_700_"/>
-        </w:rPr>
-      </w:pPr>
-    </w:p>
-    <w:p>
-      <w:pPr>
-        <w:pStyle w:val="NoSpacing"/>
-        <w:numPr>
-          <w:ilvl w:val="0"/>
-          <w:numId w:val="4"/>
-        </w:numPr>
-        <w:ind w:left="360"/>
-      </w:pPr>
-      <w:r>
-        <w:t>E</w:t>
-      </w:r>
-      <w:r>
-        <w:t>xplain the importance of designing reusable</w:t>
-      </w:r>
-      <w:r>
-        <w:t xml:space="preserve"> </w:t>
-      </w:r>
-      <w:r>
-        <w:t xml:space="preserve">and partitioned </w:t>
-      </w:r>
-      <w:r>
-        <w:t xml:space="preserve">code in computer programs. </w:t>
-      </w:r>
-      <w:r>
-        <w:t>S</w:t>
-      </w:r>
-      <w:r>
-        <w:t xml:space="preserve">tructure your </w:t>
-      </w:r>
-      <w:r>
-        <w:t>answer</w:t>
-      </w:r>
-      <w:r>
-        <w:t xml:space="preserve"> as follows.</w:t>
-      </w:r>
-    </w:p>
-    <w:p>
-      <w:pPr>
-        <w:pStyle w:val="NoSpacing"/>
-        <w:numPr>
-          <w:ilvl w:val="1"/>
-          <w:numId w:val="4"/>
-        </w:numPr>
-        <w:ind w:left="720"/>
-      </w:pPr>
-      <w:r>
-        <w:t>Explain the benefits of separating code into well-defined classes and objects</w:t>
-      </w:r>
-    </w:p>
-    <w:p>
-      <w:pPr>
-        <w:pStyle w:val="NoSpacing"/>
-        <w:numPr>
-          <w:ilvl w:val="1"/>
-          <w:numId w:val="4"/>
-        </w:numPr>
-        <w:ind w:left="720"/>
-      </w:pPr>
-      <w:r>
-        <w:t>Explain the importance of having well defined interfaces (e.g. public methods)</w:t>
-      </w:r>
-    </w:p>
-    <w:p>
-      <w:pPr>
-        <w:pStyle w:val="NoSpacing"/>
-        <w:numPr>
-          <w:ilvl w:val="1"/>
-          <w:numId w:val="4"/>
-        </w:numPr>
-        <w:ind w:left="720"/>
-      </w:pPr>
-      <w:r>
-        <w:t>Describe a situation in class where</w:t>
-      </w:r>
-      <w:r>
-        <w:t xml:space="preserve"> you implemented code based on a specification that was provided.</w:t>
-      </w:r>
-    </w:p>
-    <w:p>
-      <w:pPr>
-        <w:pStyle w:val="NoSpacing"/>
-        <w:numPr>
-          <w:ilvl w:val="1"/>
-          <w:numId w:val="4"/>
-        </w:numPr>
-        <w:ind w:left="720"/>
-      </w:pPr>
-      <w:r>
-        <w:t xml:space="preserve">Describe a situation in class where you </w:t>
-      </w:r>
-      <w:r>
-        <w:t>documented the interface and specification for code you developed.</w:t>
-      </w:r>
-    </w:p>
-    <w:p>
-      <w:pPr>
-        <w:pStyle w:val="NoSpacing"/>
-        <w:ind w:left="360"/>
-      </w:pPr>
-    </w:p>
-    <w:p>
-      <w:pPr>
-        <w:pStyle w:val="NoSpacing"/>
-        <w:ind w:left="360"/>
-      </w:pPr>
-    </w:p>
-    <w:p>
-      <w:pPr>
-        <w:pStyle w:val="NoSpacing"/>
-        <w:numPr>
-          <w:ilvl w:val="0"/>
-          <w:numId w:val="4"/>
-        </w:numPr>
-        <w:ind w:left="360"/>
-      </w:pPr>
-      <w:r>
-        <w:t xml:space="preserve">Describe a situation in class where </w:t>
-      </w:r>
-      <w:r>
-        <w:t xml:space="preserve">you </w:t>
-      </w:r>
-      <w:r>
-        <w:t>participate</w:t>
-      </w:r>
-      <w:r>
-        <w:t>d</w:t>
-      </w:r>
-      <w:r>
-        <w:t xml:space="preserve"> in a </w:t>
-      </w:r>
-      <w:r>
-        <w:t>multi-student</w:t>
-      </w:r>
-      <w:r>
-        <w:t xml:space="preserve"> project</w:t>
-      </w:r>
-      <w:r>
-        <w:t xml:space="preserve"> involving Java code. </w:t>
-      </w:r>
-      <w:r>
-        <w:t>S</w:t>
-      </w:r>
-      <w:r>
-        <w:t xml:space="preserve">tructure your </w:t>
-      </w:r>
-      <w:r>
-        <w:t>answer</w:t>
-      </w:r>
-      <w:r>
-        <w:t xml:space="preserve"> as follows.</w:t>
-      </w:r>
-    </w:p>
-    <w:p>
-      <w:pPr>
-        <w:pStyle w:val="NoSpacing"/>
-        <w:numPr>
-          <w:ilvl w:val="1"/>
-          <w:numId w:val="4"/>
-        </w:numPr>
-        <w:ind w:left="720"/>
-      </w:pPr>
-      <w:r>
-        <w:t>Summarize the work or activity you did that links to the topic.</w:t>
-      </w:r>
-    </w:p>
-    <w:p>
-      <w:pPr>
-        <w:pStyle w:val="NoSpacing"/>
-        <w:numPr>
-          <w:ilvl w:val="1"/>
-          <w:numId w:val="4"/>
-        </w:numPr>
-        <w:ind w:left="720"/>
-      </w:pPr>
-      <w:r>
-        <w:t xml:space="preserve">Explain </w:t>
-      </w:r>
-      <w:r>
-        <w:t xml:space="preserve">the </w:t>
-      </w:r>
-      <w:r>
-        <w:t>software development</w:t>
-      </w:r>
-      <w:r>
-        <w:t xml:space="preserve"> plan that was created for the project</w:t>
-      </w:r>
-    </w:p>
-    <w:p>
-      <w:pPr>
-        <w:pStyle w:val="NoSpacing"/>
-        <w:numPr>
-          <w:ilvl w:val="1"/>
-          <w:numId w:val="4"/>
-        </w:numPr>
-        <w:ind w:left="720"/>
-      </w:pPr>
-      <w:r>
-        <w:t xml:space="preserve">Explain </w:t>
-      </w:r>
-      <w:r>
-        <w:t>how students communicated with each other regarding the status of their individual assigned tasks.</w:t>
-      </w:r>
-    </w:p>
-    <w:p>
-      <w:pPr>
-        <w:pStyle w:val="NoSpacing"/>
-        <w:numPr>
-          <w:ilvl w:val="1"/>
-          <w:numId w:val="4"/>
-        </w:numPr>
-        <w:ind w:left="720"/>
-      </w:pPr>
-      <w:r>
-        <w:t>Explain how the code developed by different students was merged into one project</w:t>
-      </w:r>
-    </w:p>
-    <w:p>
-      <w:pPr>
-        <w:pStyle w:val="NoSpacing"/>
-        <w:numPr>
-          <w:ilvl w:val="1"/>
-          <w:numId w:val="4"/>
-        </w:numPr>
-        <w:ind w:left="720"/>
-      </w:pPr>
-      <w:r>
-        <w:t>Explain how</w:t>
-      </w:r>
-      <w:r>
-        <w:t xml:space="preserve"> </w:t>
-      </w:r>
-      <w:r>
-        <w:t>industry-standard programming tools</w:t>
-      </w:r>
-      <w:r>
-        <w:t xml:space="preserve"> (e.g. Eclipse, </w:t>
-      </w:r>
-      <w:proofErr w:type="spellStart"/>
-      <w:r>
-        <w:t>GitHub</w:t>
-      </w:r>
-      <w:proofErr w:type="spellEnd"/>
-      <w:r>
-        <w:t>) are used to support multi-student software projects.</w:t>
-      </w:r>
-    </w:p>
-    <w:p>
-      <w:pPr>
-        <w:ind w:left="360"/>
-      </w:pPr>
-    </w:p>
-    <w:p>
-      <w:pPr>
-        <w:ind w:left="360"/>
-      </w:pPr>
-    </w:p>
-    <w:p>
-      <w:pPr>
-        <w:pStyle w:val="NoSpacing"/>
-        <w:numPr>
-          <w:ilvl w:val="0"/>
-          <w:numId w:val="4"/>
-        </w:numPr>
-        <w:ind w:left="360"/>
-      </w:pPr>
-      <w:r>
-        <w:t xml:space="preserve">Describe a situation in class where you </w:t>
-      </w:r>
-      <w:r>
-        <w:t>worked independently to develop</w:t>
-      </w:r>
-      <w:r>
-        <w:t xml:space="preserve"> Java code. S</w:t>
-      </w:r>
-      <w:r>
-        <w:t xml:space="preserve">tructure your </w:t>
-      </w:r>
-      <w:r>
-        <w:t>answer</w:t>
-      </w:r>
-      <w:r>
-        <w:t xml:space="preserve"> as follows.</w:t>
-      </w:r>
-    </w:p>
-    <w:p>
-      <w:pPr>
-        <w:pStyle w:val="NoSpacing"/>
-        <w:numPr>
-          <w:ilvl w:val="1"/>
-          <w:numId w:val="4"/>
-        </w:numPr>
-        <w:ind w:left="720"/>
-      </w:pPr>
-      <w:r>
         <w:t xml:space="preserve">Explain how you used </w:t>
       </w:r>
       <w:r>
-        <w:t>help function</w:t>
-      </w:r>
-      <w:r>
-        <w:t>s</w:t>
-      </w:r>
-      <w:r>
-        <w:t xml:space="preserve"> and reference documentation </w:t>
+        <w:t xml:space="preserve">help functions and reference documentation </w:t>
       </w:r>
       <w:r>
         <w:t>to resolve syntax issues (coding issues) while programming</w:t>
@@ -1241,29 +1162,20 @@
         <w:ind w:left="720"/>
       </w:pPr>
       <w:r>
-        <w:t xml:space="preserve">Explain how you used reference documentation to find </w:t>
-      </w:r>
-      <w:r>
-        <w:t xml:space="preserve">sample code that you could use and modify implement parts of your program.  </w:t>
-      </w:r>
-      <w:r>
-        <w:t>Provide specific examples.</w:t>
-      </w:r>
-    </w:p>
-    <w:p>
-      <w:pPr>
-        <w:pStyle w:val="NoSpacing"/>
-        <w:numPr>
-          <w:ilvl w:val="1"/>
-          <w:numId w:val="4"/>
-        </w:numPr>
-        <w:ind w:left="720"/>
-      </w:pPr>
-      <w:r>
-        <w:t xml:space="preserve">Explain how you </w:t>
-      </w:r>
-      <w:r>
-        <w:t>used the Eclipse environment to debug your program</w:t>
+        <w:t>Explain how you used reference documentation to find sample code that you could use and modify implement parts of your program.  Provide specific examples.</w:t>
+      </w:r>
+    </w:p>
+    <w:p>
+      <w:pPr>
+        <w:pStyle w:val="NoSpacing"/>
+        <w:numPr>
+          <w:ilvl w:val="1"/>
+          <w:numId w:val="4"/>
+        </w:numPr>
+        <w:ind w:left="720"/>
+      </w:pPr>
+      <w:r>
+        <w:t>Explain how you used the Eclipse environment to debug your program</w:t>
       </w:r>
     </w:p>
     <w:p>
